--- a/documents/Tableau Story/BQ3 - Tableau Story.docx
+++ b/documents/Tableau Story/BQ3 - Tableau Story.docx
@@ -4,11 +4,6 @@
   <w:body>
     <w:p>
       <w:pPr>
-        <w:pStyle w:val="ListParagraph"/>
-        <w:numPr>
-          <w:ilvl w:val="0"/>
-          <w:numId w:val="1"/>
-        </w:numPr>
         <w:rPr>
           <w:rFonts w:ascii="Tahoma" w:hAnsi="Tahoma" w:cs="Tahoma"/>
           <w:color w:val="222222"/>
@@ -25,41 +20,97 @@
           <w:szCs w:val="24"/>
           <w:shd w:val="clear" w:color="auto" w:fill="FFFFFF"/>
         </w:rPr>
-        <w:t xml:space="preserve">BQ2: </w:t>
+        <w:t>Provide a city by city breakdown of venues in the UK by number of events and average popularity between Mar-2019 and Feb-2020</w:t>
       </w:r>
+    </w:p>
+    <w:p/>
+    <w:p>
       <w:r>
         <w:rPr>
-          <w:rFonts w:ascii="Tahoma" w:hAnsi="Tahoma" w:cs="Tahoma"/>
-          <w:color w:val="222222"/>
-          <w:sz w:val="24"/>
-          <w:szCs w:val="24"/>
-          <w:shd w:val="clear" w:color="auto" w:fill="FFFFFF"/>
+          <w:noProof/>
         </w:rPr>
-        <w:t>Provide a monthly analysis of number of live music events by event type (festival and live concerts)</w:t>
-      </w:r>
-      <w:r>
-        <w:rPr>
-          <w:rFonts w:ascii="Tahoma" w:hAnsi="Tahoma" w:cs="Tahoma"/>
-          <w:color w:val="222222"/>
-          <w:sz w:val="24"/>
-          <w:szCs w:val="24"/>
-          <w:shd w:val="clear" w:color="auto" w:fill="FFFFFF"/>
-        </w:rPr>
-        <w:t xml:space="preserve"> and</w:t>
-      </w:r>
-      <w:r>
-        <w:rPr>
-          <w:rFonts w:ascii="Tahoma" w:hAnsi="Tahoma" w:cs="Tahoma"/>
-          <w:color w:val="222222"/>
-          <w:sz w:val="24"/>
-          <w:szCs w:val="24"/>
-          <w:shd w:val="clear" w:color="auto" w:fill="FFFFFF"/>
-        </w:rPr>
-        <w:t xml:space="preserve"> day of week and in the UK between Mar-2019 and Feb-2020</w:t>
+        <w:drawing>
+          <wp:inline distT="0" distB="0" distL="0" distR="0" wp14:anchorId="732807C0" wp14:editId="49B35528">
+            <wp:extent cx="5943600" cy="5639435"/>
+            <wp:effectExtent l="0" t="0" r="0" b="0"/>
+            <wp:docPr id="1" name="Picture 1"/>
+            <wp:cNvGraphicFramePr>
+              <a:graphicFrameLocks xmlns:a="http://schemas.openxmlformats.org/drawingml/2006/main" noChangeAspect="1"/>
+            </wp:cNvGraphicFramePr>
+            <a:graphic xmlns:a="http://schemas.openxmlformats.org/drawingml/2006/main">
+              <a:graphicData uri="http://schemas.openxmlformats.org/drawingml/2006/picture">
+                <pic:pic xmlns:pic="http://schemas.openxmlformats.org/drawingml/2006/picture">
+                  <pic:nvPicPr>
+                    <pic:cNvPr id="1" name=""/>
+                    <pic:cNvPicPr/>
+                  </pic:nvPicPr>
+                  <pic:blipFill>
+                    <a:blip r:embed="rId10"/>
+                    <a:stretch>
+                      <a:fillRect/>
+                    </a:stretch>
+                  </pic:blipFill>
+                  <pic:spPr>
+                    <a:xfrm>
+                      <a:off x="0" y="0"/>
+                      <a:ext cx="5943600" cy="5639435"/>
+                    </a:xfrm>
+                    <a:prstGeom prst="rect">
+                      <a:avLst/>
+                    </a:prstGeom>
+                  </pic:spPr>
+                </pic:pic>
+              </a:graphicData>
+            </a:graphic>
+          </wp:inline>
+        </w:drawing>
       </w:r>
     </w:p>
     <w:p/>
     <w:p/>
+    <w:p>
+      <w:r>
+        <w:rPr>
+          <w:noProof/>
+        </w:rPr>
+        <w:lastRenderedPageBreak/>
+        <w:drawing>
+          <wp:inline distT="0" distB="0" distL="0" distR="0" wp14:anchorId="72C866DF" wp14:editId="382799EF">
+            <wp:extent cx="5943600" cy="5639435"/>
+            <wp:effectExtent l="0" t="0" r="0" b="0"/>
+            <wp:docPr id="2" name="Picture 2"/>
+            <wp:cNvGraphicFramePr>
+              <a:graphicFrameLocks xmlns:a="http://schemas.openxmlformats.org/drawingml/2006/main" noChangeAspect="1"/>
+            </wp:cNvGraphicFramePr>
+            <a:graphic xmlns:a="http://schemas.openxmlformats.org/drawingml/2006/main">
+              <a:graphicData uri="http://schemas.openxmlformats.org/drawingml/2006/picture">
+                <pic:pic xmlns:pic="http://schemas.openxmlformats.org/drawingml/2006/picture">
+                  <pic:nvPicPr>
+                    <pic:cNvPr id="1" name=""/>
+                    <pic:cNvPicPr/>
+                  </pic:nvPicPr>
+                  <pic:blipFill>
+                    <a:blip r:embed="rId11"/>
+                    <a:stretch>
+                      <a:fillRect/>
+                    </a:stretch>
+                  </pic:blipFill>
+                  <pic:spPr>
+                    <a:xfrm>
+                      <a:off x="0" y="0"/>
+                      <a:ext cx="5943600" cy="5639435"/>
+                    </a:xfrm>
+                    <a:prstGeom prst="rect">
+                      <a:avLst/>
+                    </a:prstGeom>
+                  </pic:spPr>
+                </pic:pic>
+              </a:graphicData>
+            </a:graphic>
+          </wp:inline>
+        </w:drawing>
+      </w:r>
+    </w:p>
     <w:sectPr>
       <w:pgSz w:w="12240" w:h="15840"/>
       <w:pgMar w:top="1440" w:right="1440" w:bottom="1440" w:left="1440" w:header="720" w:footer="720" w:gutter="0"/>
@@ -340,6 +391,7 @@
     <w:lsdException w:name="HTML Sample" w:semiHidden="1" w:unhideWhenUsed="1"/>
     <w:lsdException w:name="HTML Typewriter" w:semiHidden="1" w:unhideWhenUsed="1"/>
     <w:lsdException w:name="HTML Variable" w:semiHidden="1" w:unhideWhenUsed="1"/>
+    <w:lsdException w:name="Normal Table" w:semiHidden="1" w:unhideWhenUsed="1"/>
     <w:lsdException w:name="annotation subject" w:semiHidden="1" w:unhideWhenUsed="1"/>
     <w:lsdException w:name="No List" w:semiHidden="1" w:unhideWhenUsed="1"/>
     <w:lsdException w:name="Outline List 1" w:semiHidden="1" w:unhideWhenUsed="1"/>
@@ -386,8 +438,10 @@
     <w:lsdException w:name="Table Subtle 2" w:semiHidden="1" w:unhideWhenUsed="1"/>
     <w:lsdException w:name="Table Web 1" w:semiHidden="1" w:unhideWhenUsed="1"/>
     <w:lsdException w:name="Table Web 2" w:semiHidden="1" w:unhideWhenUsed="1"/>
+    <w:lsdException w:name="Table Web 3" w:semiHidden="1" w:unhideWhenUsed="1"/>
     <w:lsdException w:name="Balloon Text" w:semiHidden="1" w:unhideWhenUsed="1"/>
     <w:lsdException w:name="Table Grid" w:uiPriority="39"/>
+    <w:lsdException w:name="Table Theme" w:semiHidden="1" w:unhideWhenUsed="1"/>
     <w:lsdException w:name="Placeholder Text" w:semiHidden="1"/>
     <w:lsdException w:name="No Spacing" w:uiPriority="1" w:qFormat="1"/>
     <w:lsdException w:name="Light Shading" w:uiPriority="60"/>
@@ -950,12 +1004,9 @@
 </file>
 
 <file path=customXml/item1.xml><?xml version="1.0" encoding="utf-8"?>
-<?mso-contentType ?>
-<FormTemplates xmlns="http://schemas.microsoft.com/sharepoint/v3/contenttype/forms">
-  <Display>DocumentLibraryForm</Display>
-  <Edit>DocumentLibraryForm</Edit>
-  <New>DocumentLibraryForm</New>
-</FormTemplates>
+<p:properties xmlns:p="http://schemas.microsoft.com/office/2006/metadata/properties" xmlns:xsi="http://www.w3.org/2001/XMLSchema-instance" xmlns:pc="http://schemas.microsoft.com/office/infopath/2007/PartnerControls">
+  <documentManagement/>
+</p:properties>
 </file>
 
 <file path=customXml/item2.xml><?xml version="1.0" encoding="utf-8"?>
@@ -1176,15 +1227,19 @@
 </file>
 
 <file path=customXml/item3.xml><?xml version="1.0" encoding="utf-8"?>
-<p:properties xmlns:p="http://schemas.microsoft.com/office/2006/metadata/properties" xmlns:xsi="http://www.w3.org/2001/XMLSchema-instance" xmlns:pc="http://schemas.microsoft.com/office/infopath/2007/PartnerControls">
-  <documentManagement/>
-</p:properties>
+<?mso-contentType ?>
+<FormTemplates xmlns="http://schemas.microsoft.com/sharepoint/v3/contenttype/forms">
+  <Display>DocumentLibraryForm</Display>
+  <Edit>DocumentLibraryForm</Edit>
+  <New>DocumentLibraryForm</New>
+</FormTemplates>
 </file>
 
 <file path=customXml/itemProps1.xml><?xml version="1.0" encoding="utf-8"?>
-<ds:datastoreItem xmlns:ds="http://schemas.openxmlformats.org/officeDocument/2006/customXml" ds:itemID="{E2ADAC9D-5AB1-4B2E-875F-180A7CD02600}">
+<ds:datastoreItem xmlns:ds="http://schemas.openxmlformats.org/officeDocument/2006/customXml" ds:itemID="{66B9B0F5-988C-4A46-A268-034178DA076A}">
   <ds:schemaRefs>
-    <ds:schemaRef ds:uri="http://schemas.microsoft.com/sharepoint/v3/contenttype/forms"/>
+    <ds:schemaRef ds:uri="http://schemas.microsoft.com/office/2006/metadata/properties"/>
+    <ds:schemaRef ds:uri="http://schemas.microsoft.com/office/infopath/2007/PartnerControls"/>
   </ds:schemaRefs>
 </ds:datastoreItem>
 </file>
@@ -1209,10 +1264,9 @@
 </file>
 
 <file path=customXml/itemProps3.xml><?xml version="1.0" encoding="utf-8"?>
-<ds:datastoreItem xmlns:ds="http://schemas.openxmlformats.org/officeDocument/2006/customXml" ds:itemID="{66B9B0F5-988C-4A46-A268-034178DA076A}">
+<ds:datastoreItem xmlns:ds="http://schemas.openxmlformats.org/officeDocument/2006/customXml" ds:itemID="{E2ADAC9D-5AB1-4B2E-875F-180A7CD02600}">
   <ds:schemaRefs>
-    <ds:schemaRef ds:uri="http://schemas.microsoft.com/office/2006/metadata/properties"/>
-    <ds:schemaRef ds:uri="http://schemas.microsoft.com/office/infopath/2007/PartnerControls"/>
+    <ds:schemaRef ds:uri="http://schemas.microsoft.com/sharepoint/v3/contenttype/forms"/>
   </ds:schemaRefs>
 </ds:datastoreItem>
 </file>
--- a/documents/Tableau Story/BQ3 - Tableau Story.docx
+++ b/documents/Tableau Story/BQ3 - Tableau Story.docx
@@ -30,7 +30,7 @@
           <w:noProof/>
         </w:rPr>
         <w:drawing>
-          <wp:inline distT="0" distB="0" distL="0" distR="0" wp14:anchorId="732807C0" wp14:editId="49B35528">
+          <wp:inline distT="0" distB="0" distL="0" distR="0" wp14:anchorId="2687EF1A" wp14:editId="44D06275">
             <wp:extent cx="5943600" cy="5639435"/>
             <wp:effectExtent l="0" t="0" r="0" b="0"/>
             <wp:docPr id="1" name="Picture 1"/>
@@ -67,7 +67,6 @@
       </w:r>
     </w:p>
     <w:p/>
-    <w:p/>
     <w:p>
       <w:r>
         <w:rPr>
@@ -75,10 +74,10 @@
         </w:rPr>
         <w:lastRenderedPageBreak/>
         <w:drawing>
-          <wp:inline distT="0" distB="0" distL="0" distR="0" wp14:anchorId="72C866DF" wp14:editId="382799EF">
+          <wp:inline distT="0" distB="0" distL="0" distR="0" wp14:anchorId="3619734D" wp14:editId="1E875D2A">
             <wp:extent cx="5943600" cy="5639435"/>
             <wp:effectExtent l="0" t="0" r="0" b="0"/>
-            <wp:docPr id="2" name="Picture 2"/>
+            <wp:docPr id="4" name="Picture 4"/>
             <wp:cNvGraphicFramePr>
               <a:graphicFrameLocks xmlns:a="http://schemas.openxmlformats.org/drawingml/2006/main" noChangeAspect="1"/>
             </wp:cNvGraphicFramePr>
@@ -91,6 +90,138 @@
                   </pic:nvPicPr>
                   <pic:blipFill>
                     <a:blip r:embed="rId11"/>
+                    <a:stretch>
+                      <a:fillRect/>
+                    </a:stretch>
+                  </pic:blipFill>
+                  <pic:spPr>
+                    <a:xfrm>
+                      <a:off x="0" y="0"/>
+                      <a:ext cx="5943600" cy="5639435"/>
+                    </a:xfrm>
+                    <a:prstGeom prst="rect">
+                      <a:avLst/>
+                    </a:prstGeom>
+                  </pic:spPr>
+                </pic:pic>
+              </a:graphicData>
+            </a:graphic>
+          </wp:inline>
+        </w:drawing>
+      </w:r>
+    </w:p>
+    <w:p>
+      <w:r>
+        <w:rPr>
+          <w:noProof/>
+        </w:rPr>
+        <w:lastRenderedPageBreak/>
+        <w:drawing>
+          <wp:inline distT="0" distB="0" distL="0" distR="0" wp14:anchorId="02FD493B" wp14:editId="41A4AFFA">
+            <wp:extent cx="5943600" cy="5639435"/>
+            <wp:effectExtent l="0" t="0" r="0" b="0"/>
+            <wp:docPr id="5" name="Picture 5"/>
+            <wp:cNvGraphicFramePr>
+              <a:graphicFrameLocks xmlns:a="http://schemas.openxmlformats.org/drawingml/2006/main" noChangeAspect="1"/>
+            </wp:cNvGraphicFramePr>
+            <a:graphic xmlns:a="http://schemas.openxmlformats.org/drawingml/2006/main">
+              <a:graphicData uri="http://schemas.openxmlformats.org/drawingml/2006/picture">
+                <pic:pic xmlns:pic="http://schemas.openxmlformats.org/drawingml/2006/picture">
+                  <pic:nvPicPr>
+                    <pic:cNvPr id="1" name=""/>
+                    <pic:cNvPicPr/>
+                  </pic:nvPicPr>
+                  <pic:blipFill>
+                    <a:blip r:embed="rId12"/>
+                    <a:stretch>
+                      <a:fillRect/>
+                    </a:stretch>
+                  </pic:blipFill>
+                  <pic:spPr>
+                    <a:xfrm>
+                      <a:off x="0" y="0"/>
+                      <a:ext cx="5943600" cy="5639435"/>
+                    </a:xfrm>
+                    <a:prstGeom prst="rect">
+                      <a:avLst/>
+                    </a:prstGeom>
+                  </pic:spPr>
+                </pic:pic>
+              </a:graphicData>
+            </a:graphic>
+          </wp:inline>
+        </w:drawing>
+      </w:r>
+    </w:p>
+    <w:p/>
+    <w:p>
+      <w:r>
+        <w:rPr>
+          <w:noProof/>
+        </w:rPr>
+        <w:lastRenderedPageBreak/>
+        <w:drawing>
+          <wp:inline distT="0" distB="0" distL="0" distR="0" wp14:anchorId="723398CD" wp14:editId="69C7C5A1">
+            <wp:extent cx="5943600" cy="5639435"/>
+            <wp:effectExtent l="0" t="0" r="0" b="0"/>
+            <wp:docPr id="6" name="Picture 6"/>
+            <wp:cNvGraphicFramePr>
+              <a:graphicFrameLocks xmlns:a="http://schemas.openxmlformats.org/drawingml/2006/main" noChangeAspect="1"/>
+            </wp:cNvGraphicFramePr>
+            <a:graphic xmlns:a="http://schemas.openxmlformats.org/drawingml/2006/main">
+              <a:graphicData uri="http://schemas.openxmlformats.org/drawingml/2006/picture">
+                <pic:pic xmlns:pic="http://schemas.openxmlformats.org/drawingml/2006/picture">
+                  <pic:nvPicPr>
+                    <pic:cNvPr id="1" name=""/>
+                    <pic:cNvPicPr/>
+                  </pic:nvPicPr>
+                  <pic:blipFill>
+                    <a:blip r:embed="rId13"/>
+                    <a:stretch>
+                      <a:fillRect/>
+                    </a:stretch>
+                  </pic:blipFill>
+                  <pic:spPr>
+                    <a:xfrm>
+                      <a:off x="0" y="0"/>
+                      <a:ext cx="5943600" cy="5639435"/>
+                    </a:xfrm>
+                    <a:prstGeom prst="rect">
+                      <a:avLst/>
+                    </a:prstGeom>
+                  </pic:spPr>
+                </pic:pic>
+              </a:graphicData>
+            </a:graphic>
+          </wp:inline>
+        </w:drawing>
+      </w:r>
+    </w:p>
+    <w:p/>
+    <w:p/>
+    <w:p>
+      <w:r>
+        <w:rPr>
+          <w:noProof/>
+        </w:rPr>
+        <w:lastRenderedPageBreak/>
+        <w:drawing>
+          <wp:inline distT="0" distB="0" distL="0" distR="0" wp14:anchorId="6BC44DBE" wp14:editId="16C7D291">
+            <wp:extent cx="5943600" cy="5639435"/>
+            <wp:effectExtent l="0" t="0" r="0" b="0"/>
+            <wp:docPr id="7" name="Picture 7"/>
+            <wp:cNvGraphicFramePr>
+              <a:graphicFrameLocks xmlns:a="http://schemas.openxmlformats.org/drawingml/2006/main" noChangeAspect="1"/>
+            </wp:cNvGraphicFramePr>
+            <a:graphic xmlns:a="http://schemas.openxmlformats.org/drawingml/2006/main">
+              <a:graphicData uri="http://schemas.openxmlformats.org/drawingml/2006/picture">
+                <pic:pic xmlns:pic="http://schemas.openxmlformats.org/drawingml/2006/picture">
+                  <pic:nvPicPr>
+                    <pic:cNvPr id="1" name=""/>
+                    <pic:cNvPicPr/>
+                  </pic:nvPicPr>
+                  <pic:blipFill>
+                    <a:blip r:embed="rId14"/>
                     <a:stretch>
                       <a:fillRect/>
                     </a:stretch>
@@ -1004,12 +1135,6 @@
 </file>
 
 <file path=customXml/item1.xml><?xml version="1.0" encoding="utf-8"?>
-<p:properties xmlns:p="http://schemas.microsoft.com/office/2006/metadata/properties" xmlns:xsi="http://www.w3.org/2001/XMLSchema-instance" xmlns:pc="http://schemas.microsoft.com/office/infopath/2007/PartnerControls">
-  <documentManagement/>
-</p:properties>
-</file>
-
-<file path=customXml/item2.xml><?xml version="1.0" encoding="utf-8"?>
 <ct:contentTypeSchema xmlns:ct="http://schemas.microsoft.com/office/2006/metadata/contentType" xmlns:ma="http://schemas.microsoft.com/office/2006/metadata/properties/metaAttributes" ct:_="" ma:_="" ma:contentTypeName="Document" ma:contentTypeID="0x010100E3CC4F4B59BFF6458946AA999E959D1F" ma:contentTypeVersion="12" ma:contentTypeDescription="Create a new document." ma:contentTypeScope="" ma:versionID="8df84426bc2040552054c2b66958d37c">
   <xsd:schema xmlns:xsd="http://www.w3.org/2001/XMLSchema" xmlns:xs="http://www.w3.org/2001/XMLSchema" xmlns:p="http://schemas.microsoft.com/office/2006/metadata/properties" xmlns:ns3="26a088a5-642d-441c-b4f3-b091af9fae5a" xmlns:ns4="bfbd865d-751c-453d-8c60-f815b5971ee5" targetNamespace="http://schemas.microsoft.com/office/2006/metadata/properties" ma:root="true" ma:fieldsID="1d18274f6acbebd49f48e32a28dbfad1" ns3:_="" ns4:_="">
     <xsd:import namespace="26a088a5-642d-441c-b4f3-b091af9fae5a"/>
@@ -1226,6 +1351,12 @@
 </ct:contentTypeSchema>
 </file>
 
+<file path=customXml/item2.xml><?xml version="1.0" encoding="utf-8"?>
+<p:properties xmlns:p="http://schemas.microsoft.com/office/2006/metadata/properties" xmlns:xsi="http://www.w3.org/2001/XMLSchema-instance" xmlns:pc="http://schemas.microsoft.com/office/infopath/2007/PartnerControls">
+  <documentManagement/>
+</p:properties>
+</file>
+
 <file path=customXml/item3.xml><?xml version="1.0" encoding="utf-8"?>
 <?mso-contentType ?>
 <FormTemplates xmlns="http://schemas.microsoft.com/sharepoint/v3/contenttype/forms">
@@ -1236,15 +1367,6 @@
 </file>
 
 <file path=customXml/itemProps1.xml><?xml version="1.0" encoding="utf-8"?>
-<ds:datastoreItem xmlns:ds="http://schemas.openxmlformats.org/officeDocument/2006/customXml" ds:itemID="{66B9B0F5-988C-4A46-A268-034178DA076A}">
-  <ds:schemaRefs>
-    <ds:schemaRef ds:uri="http://schemas.microsoft.com/office/2006/metadata/properties"/>
-    <ds:schemaRef ds:uri="http://schemas.microsoft.com/office/infopath/2007/PartnerControls"/>
-  </ds:schemaRefs>
-</ds:datastoreItem>
-</file>
-
-<file path=customXml/itemProps2.xml><?xml version="1.0" encoding="utf-8"?>
 <ds:datastoreItem xmlns:ds="http://schemas.openxmlformats.org/officeDocument/2006/customXml" ds:itemID="{3162CEC9-4F4A-4BF6-AB37-711C0F353551}">
   <ds:schemaRefs>
     <ds:schemaRef ds:uri="http://schemas.microsoft.com/office/2006/metadata/contentType"/>
@@ -1263,6 +1385,15 @@
 </ds:datastoreItem>
 </file>
 
+<file path=customXml/itemProps2.xml><?xml version="1.0" encoding="utf-8"?>
+<ds:datastoreItem xmlns:ds="http://schemas.openxmlformats.org/officeDocument/2006/customXml" ds:itemID="{66B9B0F5-988C-4A46-A268-034178DA076A}">
+  <ds:schemaRefs>
+    <ds:schemaRef ds:uri="http://schemas.microsoft.com/office/2006/metadata/properties"/>
+    <ds:schemaRef ds:uri="http://schemas.microsoft.com/office/infopath/2007/PartnerControls"/>
+  </ds:schemaRefs>
+</ds:datastoreItem>
+</file>
+
 <file path=customXml/itemProps3.xml><?xml version="1.0" encoding="utf-8"?>
 <ds:datastoreItem xmlns:ds="http://schemas.openxmlformats.org/officeDocument/2006/customXml" ds:itemID="{E2ADAC9D-5AB1-4B2E-875F-180A7CD02600}">
   <ds:schemaRefs>
